--- a/reports/report4.docx
+++ b/reports/report4.docx
@@ -269,6 +269,7 @@
         </w:rPr>
         <w:t xml:space="preserve">дослідження принципів комутації та маршрутизації в інформаційно-комунікаційних системах, вивчення особливостей функціонування комутаторів і маршрутизаторів </w:t>
       </w:r>
+      <w:proofErr w:type="spellStart"/>
       <w:r>
         <w:rPr>
           <w:rFonts w:ascii="Times New Roman" w:eastAsia="Times New Roman" w:hAnsi="Times New Roman"/>
@@ -280,6 +281,7 @@
         </w:rPr>
         <w:t>Cisco</w:t>
       </w:r>
+      <w:proofErr w:type="spellEnd"/>
       <w:r>
         <w:rPr>
           <w:rFonts w:ascii="Times New Roman" w:eastAsia="Times New Roman" w:hAnsi="Times New Roman"/>
@@ -492,17 +494,31 @@
         </w:rPr>
         <w:t xml:space="preserve">Застосувати на практиці команди </w:t>
       </w:r>
-      <w:r>
-        <w:rPr>
-          <w:rFonts w:ascii="Times New Roman" w:eastAsia="Times New Roman" w:hAnsi="Times New Roman"/>
-          <w:bCs/>
-          <w:i/>
-          <w:iCs/>
-          <w:sz w:val="28"/>
-          <w:szCs w:val="28"/>
-          <w:lang w:val="uk-UA"/>
-        </w:rPr>
-        <w:t>Cisco IOS</w:t>
+      <w:proofErr w:type="spellStart"/>
+      <w:r>
+        <w:rPr>
+          <w:rFonts w:ascii="Times New Roman" w:eastAsia="Times New Roman" w:hAnsi="Times New Roman"/>
+          <w:bCs/>
+          <w:i/>
+          <w:iCs/>
+          <w:sz w:val="28"/>
+          <w:szCs w:val="28"/>
+          <w:lang w:val="uk-UA"/>
+        </w:rPr>
+        <w:t>Cisco</w:t>
+      </w:r>
+      <w:proofErr w:type="spellEnd"/>
+      <w:r>
+        <w:rPr>
+          <w:rFonts w:ascii="Times New Roman" w:eastAsia="Times New Roman" w:hAnsi="Times New Roman"/>
+          <w:bCs/>
+          <w:i/>
+          <w:iCs/>
+          <w:sz w:val="28"/>
+          <w:szCs w:val="28"/>
+          <w:lang w:val="uk-UA"/>
+        </w:rPr>
+        <w:t xml:space="preserve"> IOS</w:t>
       </w:r>
       <w:r>
         <w:rPr>
@@ -550,6 +566,7 @@
         </w:rPr>
         <w:t xml:space="preserve">Налаштувати та перевірити статичну маршрутизацію між сегментами мережі </w:t>
       </w:r>
+      <w:proofErr w:type="spellStart"/>
       <w:r>
         <w:rPr>
           <w:rFonts w:ascii="Times New Roman" w:eastAsia="Times New Roman" w:hAnsi="Times New Roman"/>
@@ -562,6 +579,7 @@
         </w:rPr>
         <w:t>Cisco</w:t>
       </w:r>
+      <w:proofErr w:type="spellEnd"/>
       <w:r>
         <w:rPr>
           <w:rFonts w:ascii="Times New Roman" w:eastAsia="Times New Roman" w:hAnsi="Times New Roman"/>
@@ -606,7 +624,29 @@
           <w:szCs w:val="28"/>
           <w:lang w:val="uk-UA"/>
         </w:rPr>
-        <w:t>Визначити та пояснити відмінності між статичною і динамічною маршрутизацією, порівняти їх ефективність у різних топологіях.</w:t>
+        <w:t xml:space="preserve">Визначити та пояснити відмінності між статичною і динамічною маршрутизацією, порівняти їх ефективність у різних </w:t>
+      </w:r>
+      <w:proofErr w:type="spellStart"/>
+      <w:r>
+        <w:rPr>
+          <w:rFonts w:ascii="Times New Roman" w:eastAsia="Times New Roman" w:hAnsi="Times New Roman"/>
+          <w:bCs/>
+          <w:sz w:val="28"/>
+          <w:szCs w:val="28"/>
+          <w:lang w:val="uk-UA"/>
+        </w:rPr>
+        <w:t>топологіях</w:t>
+      </w:r>
+      <w:proofErr w:type="spellEnd"/>
+      <w:r>
+        <w:rPr>
+          <w:rFonts w:ascii="Times New Roman" w:eastAsia="Times New Roman" w:hAnsi="Times New Roman"/>
+          <w:bCs/>
+          <w:sz w:val="28"/>
+          <w:szCs w:val="28"/>
+          <w:lang w:val="uk-UA"/>
+        </w:rPr>
+        <w:t>.</w:t>
       </w:r>
     </w:p>
     <w:p>
@@ -680,18 +720,72 @@
         </w:rPr>
         <w:t xml:space="preserve">Розв’язувати типові проблеми маршрутизації та комутації, оцінювати правильність роботи мережевої інфраструктури за допомогою команд </w:t>
       </w:r>
-      <w:r>
-        <w:rPr>
-          <w:rFonts w:ascii="Times New Roman" w:eastAsia="Times New Roman" w:hAnsi="Times New Roman"/>
-          <w:bCs/>
-          <w:i/>
-          <w:iCs/>
-          <w:sz w:val="28"/>
-          <w:szCs w:val="28"/>
-          <w:lang w:val="uk-UA"/>
-        </w:rPr>
-        <w:t>ping, show, tracert</w:t>
-      </w:r>
+      <w:proofErr w:type="spellStart"/>
+      <w:r>
+        <w:rPr>
+          <w:rFonts w:ascii="Times New Roman" w:eastAsia="Times New Roman" w:hAnsi="Times New Roman"/>
+          <w:bCs/>
+          <w:i/>
+          <w:iCs/>
+          <w:sz w:val="28"/>
+          <w:szCs w:val="28"/>
+          <w:lang w:val="uk-UA"/>
+        </w:rPr>
+        <w:t>ping</w:t>
+      </w:r>
+      <w:proofErr w:type="spellEnd"/>
+      <w:r>
+        <w:rPr>
+          <w:rFonts w:ascii="Times New Roman" w:eastAsia="Times New Roman" w:hAnsi="Times New Roman"/>
+          <w:bCs/>
+          <w:i/>
+          <w:iCs/>
+          <w:sz w:val="28"/>
+          <w:szCs w:val="28"/>
+          <w:lang w:val="uk-UA"/>
+        </w:rPr>
+        <w:t xml:space="preserve">, </w:t>
+      </w:r>
+      <w:proofErr w:type="spellStart"/>
+      <w:r>
+        <w:rPr>
+          <w:rFonts w:ascii="Times New Roman" w:eastAsia="Times New Roman" w:hAnsi="Times New Roman"/>
+          <w:bCs/>
+          <w:i/>
+          <w:iCs/>
+          <w:sz w:val="28"/>
+          <w:szCs w:val="28"/>
+          <w:lang w:val="uk-UA"/>
+        </w:rPr>
+        <w:t>show</w:t>
+      </w:r>
+      <w:proofErr w:type="spellEnd"/>
+      <w:r>
+        <w:rPr>
+          <w:rFonts w:ascii="Times New Roman" w:eastAsia="Times New Roman" w:hAnsi="Times New Roman"/>
+          <w:bCs/>
+          <w:i/>
+          <w:iCs/>
+          <w:sz w:val="28"/>
+          <w:szCs w:val="28"/>
+          <w:lang w:val="uk-UA"/>
+        </w:rPr>
+        <w:t xml:space="preserve">, </w:t>
+      </w:r>
+      <w:proofErr w:type="spellStart"/>
+      <w:r>
+        <w:rPr>
+          <w:rFonts w:ascii="Times New Roman" w:eastAsia="Times New Roman" w:hAnsi="Times New Roman"/>
+          <w:bCs/>
+          <w:i/>
+          <w:iCs/>
+          <w:sz w:val="28"/>
+          <w:szCs w:val="28"/>
+          <w:lang w:val="uk-UA"/>
+        </w:rPr>
+        <w:t>tracert</w:t>
+      </w:r>
+      <w:proofErr w:type="spellEnd"/>
       <w:r>
         <w:rPr>
           <w:rFonts w:ascii="Times New Roman" w:eastAsia="Times New Roman" w:hAnsi="Times New Roman"/>
@@ -920,6 +1014,84 @@
           <w:color w:val="000000"/>
           <w:sz w:val="28"/>
           <w:szCs w:val="28"/>
+          <w:lang w:val="uk-UA"/>
+        </w:rPr>
+      </w:pPr>
+    </w:p>
+    <w:p>
+      <w:pPr>
+        <w:ind w:firstLine="567"/>
+        <w:jc w:val="center"/>
+        <w:rPr>
+          <w:rFonts w:ascii="Times New Roman" w:eastAsia="Times New Roman" w:hAnsi="Times New Roman"/>
+          <w:b/>
+          <w:sz w:val="28"/>
+          <w:szCs w:val="28"/>
+          <w:lang w:val="uk-UA"/>
+        </w:rPr>
+      </w:pPr>
+      <w:r>
+        <w:rPr>
+          <w:rFonts w:ascii="Times New Roman" w:eastAsia="Times New Roman" w:hAnsi="Times New Roman"/>
+          <w:b/>
+          <w:sz w:val="28"/>
+          <w:szCs w:val="28"/>
+          <w:lang w:val="uk-UA"/>
+        </w:rPr>
+        <w:lastRenderedPageBreak/>
+        <w:t xml:space="preserve">1. </w:t>
+      </w:r>
+      <w:r>
+        <w:rPr>
+          <w:rFonts w:ascii="Times New Roman" w:eastAsia="Times New Roman" w:hAnsi="Times New Roman"/>
+          <w:b/>
+          <w:sz w:val="28"/>
+          <w:szCs w:val="28"/>
+          <w:lang w:val="uk-UA"/>
+        </w:rPr>
+        <w:t>Дослідження принципів комутації в ІКС</w:t>
+      </w:r>
+      <w:r>
+        <w:rPr>
+          <w:rFonts w:ascii="Times New Roman" w:eastAsia="Times New Roman" w:hAnsi="Times New Roman"/>
+          <w:b/>
+          <w:sz w:val="28"/>
+          <w:szCs w:val="28"/>
+          <w:lang w:val="uk-UA"/>
+        </w:rPr>
+        <w:t>.</w:t>
+      </w:r>
+    </w:p>
+    <w:p>
+      <w:pPr>
+        <w:ind w:firstLine="567"/>
+        <w:contextualSpacing/>
+        <w:jc w:val="both"/>
+        <w:rPr>
+          <w:rFonts w:ascii="Times New Roman" w:eastAsia="Times New Roman" w:hAnsi="Times New Roman"/>
+          <w:bCs/>
+          <w:i/>
+          <w:iCs/>
+          <w:color w:val="000000"/>
+          <w:sz w:val="28"/>
+          <w:szCs w:val="28"/>
+          <w:lang w:val="uk-UA"/>
+        </w:rPr>
+      </w:pPr>
+    </w:p>
+    <w:p>
+      <w:pPr>
+        <w:ind w:firstLine="567"/>
+        <w:contextualSpacing/>
+        <w:jc w:val="both"/>
+        <w:rPr>
+          <w:rFonts w:ascii="Times New Roman" w:eastAsia="Times New Roman" w:hAnsi="Times New Roman"/>
+          <w:bCs/>
+          <w:i/>
+          <w:iCs/>
+          <w:color w:val="000000"/>
+          <w:sz w:val="28"/>
+          <w:szCs w:val="28"/>
           <w:u w:val="single"/>
           <w:lang w:val="uk-UA"/>
         </w:rPr>
@@ -935,7 +1107,6 @@
           <w:szCs w:val="28"/>
           <w:lang w:val="uk-UA"/>
         </w:rPr>
-        <w:lastRenderedPageBreak/>
         <w:t>Завдання 1.</w:t>
       </w:r>
       <w:r>
@@ -1092,7 +1263,35 @@
           <w:szCs w:val="28"/>
           <w:lang w:val="uk-UA"/>
         </w:rPr>
-        <w:t xml:space="preserve"> Cisco 2960.</w:t>
+        <w:t xml:space="preserve"> </w:t>
+      </w:r>
+      <w:proofErr w:type="spellStart"/>
+      <w:r>
+        <w:rPr>
+          <w:rFonts w:ascii="Times New Roman" w:eastAsia="Times New Roman" w:hAnsi="Times New Roman"/>
+          <w:bCs/>
+          <w:i/>
+          <w:iCs/>
+          <w:color w:val="000000"/>
+          <w:sz w:val="28"/>
+          <w:szCs w:val="28"/>
+          <w:lang w:val="uk-UA"/>
+        </w:rPr>
+        <w:t>Cisco</w:t>
+      </w:r>
+      <w:proofErr w:type="spellEnd"/>
+      <w:r>
+        <w:rPr>
+          <w:rFonts w:ascii="Times New Roman" w:eastAsia="Times New Roman" w:hAnsi="Times New Roman"/>
+          <w:bCs/>
+          <w:i/>
+          <w:iCs/>
+          <w:color w:val="000000"/>
+          <w:sz w:val="28"/>
+          <w:szCs w:val="28"/>
+          <w:lang w:val="uk-UA"/>
+        </w:rPr>
+        <w:t xml:space="preserve"> 2960.</w:t>
       </w:r>
     </w:p>
     <w:p>
@@ -2338,38 +2537,6 @@
         <w:rPr>
           <w:rFonts w:ascii="Times New Roman" w:eastAsia="Times New Roman" w:hAnsi="Times New Roman"/>
           <w:spacing w:val="-4"/>
-          <w:sz w:val="28"/>
-          <w:szCs w:val="28"/>
-          <w:lang w:val="uk-UA"/>
-        </w:rPr>
-      </w:pPr>
-    </w:p>
-    <w:p>
-      <w:pPr>
-        <w:ind w:firstLine="567"/>
-        <w:jc w:val="both"/>
-        <w:rPr>
-          <w:rFonts w:ascii="Times New Roman" w:eastAsia="Times New Roman" w:hAnsi="Times New Roman"/>
-          <w:bCs/>
-          <w:i/>
-          <w:iCs/>
-          <w:color w:val="000000"/>
-          <w:sz w:val="28"/>
-          <w:szCs w:val="28"/>
-          <w:lang w:val="uk-UA"/>
-        </w:rPr>
-      </w:pPr>
-    </w:p>
-    <w:p>
-      <w:pPr>
-        <w:ind w:firstLine="567"/>
-        <w:jc w:val="both"/>
-        <w:rPr>
-          <w:rFonts w:ascii="Times New Roman" w:eastAsia="Times New Roman" w:hAnsi="Times New Roman"/>
-          <w:bCs/>
-          <w:i/>
-          <w:iCs/>
-          <w:color w:val="000000"/>
           <w:sz w:val="28"/>
           <w:szCs w:val="28"/>
           <w:lang w:val="uk-UA"/>
@@ -2552,6 +2719,7 @@
                 <w:lang w:val="uk-UA"/>
               </w:rPr>
             </w:pPr>
+            <w:proofErr w:type="spellStart"/>
             <w:r>
               <w:rPr>
                 <w:rFonts w:ascii="Times New Roman" w:eastAsia="Times New Roman" w:hAnsi="Times New Roman"/>
@@ -2565,6 +2733,7 @@
               </w:rPr>
               <w:t>іР</w:t>
             </w:r>
+            <w:proofErr w:type="spellEnd"/>
             <w:r>
               <w:rPr>
                 <w:rFonts w:ascii="Times New Roman" w:eastAsia="Times New Roman" w:hAnsi="Times New Roman"/>
@@ -4869,6 +5038,7 @@
         </w:rPr>
         <w:t xml:space="preserve">Дослідження статичної маршрутизації на базі маршрутизаторів </w:t>
       </w:r>
+      <w:proofErr w:type="spellStart"/>
       <w:r>
         <w:rPr>
           <w:rFonts w:ascii="Times New Roman" w:eastAsia="Times New Roman" w:hAnsi="Times New Roman"/>
@@ -4882,6 +5052,7 @@
         </w:rPr>
         <w:t>Cisco</w:t>
       </w:r>
+      <w:proofErr w:type="spellEnd"/>
       <w:r>
         <w:rPr>
           <w:rFonts w:ascii="Times New Roman" w:eastAsia="Times New Roman" w:hAnsi="Times New Roman"/>
@@ -5519,6 +5690,7 @@
         </w:rPr>
         <w:t xml:space="preserve">1. Результат виконання команди </w:t>
       </w:r>
+      <w:proofErr w:type="spellStart"/>
       <w:r>
         <w:rPr>
           <w:rFonts w:ascii="Times New Roman" w:eastAsia="Times New Roman" w:hAnsi="Times New Roman"/>
@@ -5533,6 +5705,7 @@
         </w:rPr>
         <w:t>sh</w:t>
       </w:r>
+      <w:proofErr w:type="spellEnd"/>
       <w:r>
         <w:rPr>
           <w:rFonts w:ascii="Times New Roman" w:eastAsia="Times New Roman" w:hAnsi="Times New Roman"/>
@@ -5559,8 +5732,54 @@
           <w:szCs w:val="28"/>
           <w:lang w:val="uk-UA"/>
         </w:rPr>
-        <w:t xml:space="preserve"> ip route</w:t>
-      </w:r>
+        <w:t xml:space="preserve"> </w:t>
+      </w:r>
+      <w:proofErr w:type="spellStart"/>
+      <w:r>
+        <w:rPr>
+          <w:rFonts w:ascii="Times New Roman" w:eastAsia="Times New Roman" w:hAnsi="Times New Roman"/>
+          <w:b/>
+          <w:bCs/>
+          <w:i/>
+          <w:iCs/>
+          <w:color w:val="000000"/>
+          <w:sz w:val="28"/>
+          <w:szCs w:val="28"/>
+          <w:lang w:val="uk-UA"/>
+        </w:rPr>
+        <w:t>ip</w:t>
+      </w:r>
+      <w:proofErr w:type="spellEnd"/>
+      <w:r>
+        <w:rPr>
+          <w:rFonts w:ascii="Times New Roman" w:eastAsia="Times New Roman" w:hAnsi="Times New Roman"/>
+          <w:b/>
+          <w:bCs/>
+          <w:i/>
+          <w:iCs/>
+          <w:color w:val="000000"/>
+          <w:sz w:val="28"/>
+          <w:szCs w:val="28"/>
+          <w:lang w:val="uk-UA"/>
+        </w:rPr>
+        <w:t xml:space="preserve"> </w:t>
+      </w:r>
+      <w:proofErr w:type="spellStart"/>
+      <w:r>
+        <w:rPr>
+          <w:rFonts w:ascii="Times New Roman" w:eastAsia="Times New Roman" w:hAnsi="Times New Roman"/>
+          <w:b/>
+          <w:bCs/>
+          <w:i/>
+          <w:iCs/>
+          <w:color w:val="000000"/>
+          <w:sz w:val="28"/>
+          <w:szCs w:val="28"/>
+          <w:lang w:val="uk-UA"/>
+        </w:rPr>
+        <w:t>route</w:t>
+      </w:r>
+      <w:proofErr w:type="spellEnd"/>
       <w:r>
         <w:rPr>
           <w:rFonts w:ascii="Times New Roman" w:eastAsia="Times New Roman" w:hAnsi="Times New Roman"/>
@@ -5848,6 +6067,7 @@
                 <w:lang w:val="uk-UA"/>
               </w:rPr>
             </w:pPr>
+            <w:proofErr w:type="spellStart"/>
             <w:r>
               <w:rPr>
                 <w:rFonts w:ascii="Times New Roman" w:eastAsia="Times New Roman" w:hAnsi="Times New Roman"/>
@@ -5860,6 +6080,7 @@
               </w:rPr>
               <w:t>іР</w:t>
             </w:r>
+            <w:proofErr w:type="spellEnd"/>
             <w:r>
               <w:rPr>
                 <w:rFonts w:ascii="Times New Roman" w:eastAsia="Times New Roman" w:hAnsi="Times New Roman"/>
@@ -5896,6 +6117,7 @@
                 <w:lang w:val="uk-UA"/>
               </w:rPr>
             </w:pPr>
+            <w:proofErr w:type="spellStart"/>
             <w:r>
               <w:rPr>
                 <w:rFonts w:ascii="Times New Roman" w:eastAsia="Times New Roman" w:hAnsi="Times New Roman"/>
@@ -5908,6 +6130,7 @@
               </w:rPr>
               <w:t>іР</w:t>
             </w:r>
+            <w:proofErr w:type="spellEnd"/>
             <w:r>
               <w:rPr>
                 <w:rFonts w:ascii="Times New Roman" w:eastAsia="Times New Roman" w:hAnsi="Times New Roman"/>
@@ -6308,6 +6531,7 @@
         </w:rPr>
         <w:t xml:space="preserve">интаксис команди </w:t>
       </w:r>
+      <w:proofErr w:type="spellStart"/>
       <w:r>
         <w:rPr>
           <w:rFonts w:ascii="Times New Roman" w:eastAsia="Times New Roman" w:hAnsi="Times New Roman"/>
@@ -6320,8 +6544,39 @@
           <w:szCs w:val="28"/>
           <w:lang w:val="uk-UA"/>
         </w:rPr>
-        <w:t>ip route</w:t>
-      </w:r>
+        <w:t>ip</w:t>
+      </w:r>
+      <w:proofErr w:type="spellEnd"/>
+      <w:r>
+        <w:rPr>
+          <w:rFonts w:ascii="Times New Roman" w:eastAsia="Times New Roman" w:hAnsi="Times New Roman"/>
+          <w:b/>
+          <w:bCs/>
+          <w:i/>
+          <w:iCs/>
+          <w:color w:val="000000"/>
+          <w:sz w:val="28"/>
+          <w:szCs w:val="28"/>
+          <w:lang w:val="uk-UA"/>
+        </w:rPr>
+        <w:t xml:space="preserve"> </w:t>
+      </w:r>
+      <w:proofErr w:type="spellStart"/>
+      <w:r>
+        <w:rPr>
+          <w:rFonts w:ascii="Times New Roman" w:eastAsia="Times New Roman" w:hAnsi="Times New Roman"/>
+          <w:b/>
+          <w:bCs/>
+          <w:i/>
+          <w:iCs/>
+          <w:color w:val="000000"/>
+          <w:sz w:val="28"/>
+          <w:szCs w:val="28"/>
+          <w:lang w:val="uk-UA"/>
+        </w:rPr>
+        <w:t>route</w:t>
+      </w:r>
+      <w:proofErr w:type="spellEnd"/>
       <w:r>
         <w:rPr>
           <w:rFonts w:ascii="Times New Roman" w:eastAsia="Times New Roman" w:hAnsi="Times New Roman"/>
@@ -6691,6 +6946,7 @@
         </w:rPr>
         <w:t xml:space="preserve">6. Результат виконання команди </w:t>
       </w:r>
+      <w:proofErr w:type="spellStart"/>
       <w:r>
         <w:rPr>
           <w:rFonts w:ascii="Times New Roman" w:eastAsia="Times New Roman" w:hAnsi="Times New Roman"/>
@@ -6705,6 +6961,7 @@
         </w:rPr>
         <w:t>tracert</w:t>
       </w:r>
+      <w:proofErr w:type="spellEnd"/>
       <w:r>
         <w:rPr>
           <w:rFonts w:ascii="Times New Roman" w:eastAsia="Times New Roman" w:hAnsi="Times New Roman"/>
@@ -6865,6 +7122,7 @@
         </w:rPr>
         <w:t xml:space="preserve">7. Результат виконання команди </w:t>
       </w:r>
+      <w:proofErr w:type="spellStart"/>
       <w:r>
         <w:rPr>
           <w:rFonts w:ascii="Times New Roman" w:eastAsia="Times New Roman" w:hAnsi="Times New Roman"/>
@@ -6879,6 +7137,7 @@
         </w:rPr>
         <w:t>tracert</w:t>
       </w:r>
+      <w:proofErr w:type="spellEnd"/>
       <w:r>
         <w:rPr>
           <w:rFonts w:ascii="Times New Roman" w:eastAsia="Times New Roman" w:hAnsi="Times New Roman"/>
@@ -7364,6 +7623,8 @@
               <w:contextualSpacing/>
               <w:jc w:val="both"/>
               <w:rPr>
+                <w:b/>
+                <w:bCs/>
                 <w:sz w:val="28"/>
                 <w:szCs w:val="28"/>
                 <w:lang w:val="en-US"/>
@@ -7371,6 +7632,8 @@
             </w:pPr>
             <w:r>
               <w:rPr>
+                <w:b/>
+                <w:bCs/>
                 <w:sz w:val="28"/>
                 <w:szCs w:val="28"/>
                 <w:lang w:val="en-US"/>
@@ -7384,6 +7647,8 @@
               <w:contextualSpacing/>
               <w:jc w:val="both"/>
               <w:rPr>
+                <w:b/>
+                <w:bCs/>
                 <w:sz w:val="28"/>
                 <w:szCs w:val="28"/>
                 <w:lang w:val="en-US"/>
@@ -7391,6 +7656,8 @@
             </w:pPr>
             <w:r>
               <w:rPr>
+                <w:b/>
+                <w:bCs/>
                 <w:sz w:val="28"/>
                 <w:szCs w:val="28"/>
                 <w:lang w:val="en-US"/>
@@ -7673,6 +7940,7 @@
         <w:lang w:val="uk-UA"/>
       </w:rPr>
     </w:pPr>
+    <w:proofErr w:type="spellStart"/>
     <w:r>
       <w:rPr>
         <w:rFonts w:ascii="Times New Roman" w:hAnsi="Times New Roman"/>
@@ -7681,6 +7949,7 @@
       </w:rPr>
       <w:t>КбІ</w:t>
     </w:r>
+    <w:proofErr w:type="spellEnd"/>
     <w:r>
       <w:rPr>
         <w:rFonts w:ascii="Times New Roman" w:hAnsi="Times New Roman"/>
@@ -7797,7 +8066,7 @@
         <v:path o:extrusionok="f" gradientshapeok="t" o:connecttype="rect"/>
         <o:lock v:ext="edit" aspectratio="t"/>
       </v:shapetype>
-      <v:shape id="_x0000_i1090" type="#_x0000_t75" style="width:1024.15pt;height:8in;visibility:visible" o:bullet="t">
+      <v:shape id="_x0000_i1069" type="#_x0000_t75" style="width:1024.3pt;height:8in;visibility:visible" o:bullet="t">
         <v:imagedata r:id="rId1" o:title="" croptop="6322f" cropbottom="54061f" cropleft="16449f" cropright="46190f"/>
       </v:shape>
     </w:pict>
